--- a/SSU-2.docx
+++ b/SSU-2.docx
@@ -5,60 +5,99 @@
     <w:p>
       <w:pPr>
         <w:jc w:val="center"/>
-      </w:pPr>
-      <w:r>
+        <w:rPr>
+          <w:lang w:val="da-DK"/>
+        </w:rPr>
+      </w:pPr>
+      <w:r>
+        <w:rPr>
+          <w:lang w:val="da-DK"/>
+        </w:rPr>
         <w:t>Elektrotehnički fakultet u Beogradu</w:t>
       </w:r>
     </w:p>
     <w:p>
       <w:pPr>
         <w:jc w:val="center"/>
-      </w:pPr>
-      <w:r>
+        <w:rPr>
+          <w:lang w:val="da-DK"/>
+        </w:rPr>
+      </w:pPr>
+      <w:r>
+        <w:rPr>
+          <w:lang w:val="da-DK"/>
+        </w:rPr>
         <w:t>SI3PSI Principi Softverskog Inženjerstva</w:t>
       </w:r>
     </w:p>
     <w:p>
       <w:pPr>
         <w:jc w:val="center"/>
+        <w:rPr>
+          <w:lang w:val="da-DK"/>
+        </w:rPr>
       </w:pPr>
     </w:p>
     <w:p>
       <w:pPr>
         <w:jc w:val="center"/>
+        <w:rPr>
+          <w:lang w:val="da-DK"/>
+        </w:rPr>
       </w:pPr>
     </w:p>
     <w:p>
       <w:pPr>
         <w:jc w:val="center"/>
+        <w:rPr>
+          <w:lang w:val="da-DK"/>
+        </w:rPr>
       </w:pPr>
     </w:p>
     <w:p>
       <w:pPr>
         <w:jc w:val="center"/>
+        <w:rPr>
+          <w:lang w:val="da-DK"/>
+        </w:rPr>
       </w:pPr>
     </w:p>
     <w:p>
       <w:pPr>
         <w:jc w:val="center"/>
+        <w:rPr>
+          <w:lang w:val="da-DK"/>
+        </w:rPr>
       </w:pPr>
     </w:p>
     <w:p>
       <w:pPr>
         <w:jc w:val="center"/>
+        <w:rPr>
+          <w:lang w:val="da-DK"/>
+        </w:rPr>
       </w:pPr>
     </w:p>
     <w:p>
       <w:pPr>
         <w:jc w:val="center"/>
+        <w:rPr>
+          <w:lang w:val="da-DK"/>
+        </w:rPr>
       </w:pPr>
     </w:p>
     <w:p>
       <w:pPr>
         <w:pStyle w:val="Title"/>
         <w:jc w:val="center"/>
-      </w:pPr>
-      <w:r>
+        <w:rPr>
+          <w:lang w:val="da-DK"/>
+        </w:rPr>
+      </w:pPr>
+      <w:r>
+        <w:rPr>
+          <w:lang w:val="da-DK"/>
+        </w:rPr>
         <w:t>Projekat Neural Beats</w:t>
       </w:r>
     </w:p>
@@ -66,17 +105,20 @@
       <w:pPr>
         <w:pStyle w:val="Subtitle"/>
         <w:jc w:val="center"/>
-      </w:pPr>
-      <w:r>
-        <w:t xml:space="preserve">Specifikacija </w:t>
-      </w:r>
-      <w:r>
-        <w:t>scenarija upotrebe</w:t>
-      </w:r>
-      <w:r>
-        <w:t xml:space="preserve"> funkcionalnosti </w:t>
-      </w:r>
-      <w:r>
+        <w:rPr>
+          <w:lang w:val="da-DK"/>
+        </w:rPr>
+      </w:pPr>
+      <w:r>
+        <w:rPr>
+          <w:lang w:val="da-DK"/>
+        </w:rPr>
+        <w:t xml:space="preserve">Specifikacija scenarija upotrebe funkcionalnosti </w:t>
+      </w:r>
+      <w:r>
+        <w:rPr>
+          <w:lang w:val="da-DK"/>
+        </w:rPr>
         <w:t>generisanja muzike</w:t>
       </w:r>
     </w:p>
@@ -85,11 +127,13 @@
         <w:jc w:val="center"/>
         <w:rPr>
           <w:b/>
+          <w:lang w:val="da-DK"/>
         </w:rPr>
       </w:pPr>
       <w:r>
         <w:rPr>
           <w:b/>
+          <w:lang w:val="da-DK"/>
         </w:rPr>
         <w:t>Verzija 1.0</w:t>
       </w:r>
@@ -98,11 +142,13 @@
       <w:pPr>
         <w:rPr>
           <w:b/>
+          <w:lang w:val="da-DK"/>
         </w:rPr>
       </w:pPr>
       <w:r>
         <w:rPr>
           <w:b/>
+          <w:lang w:val="da-DK"/>
         </w:rPr>
         <w:br w:type="page"/>
       </w:r>
@@ -113,11 +159,13 @@
         <w:jc w:val="center"/>
         <w:rPr>
           <w:rStyle w:val="Strong"/>
+          <w:lang w:val="da-DK"/>
         </w:rPr>
       </w:pPr>
       <w:r>
         <w:rPr>
           <w:rStyle w:val="Strong"/>
+          <w:lang w:val="da-DK"/>
         </w:rPr>
         <w:lastRenderedPageBreak/>
         <w:t>Istorija Izmena</w:t>
@@ -1204,6 +1252,12 @@
     </w:p>
     <w:sdt>
       <w:sdtPr>
+        <w:rPr>
+          <w:rFonts w:asciiTheme="minorHAnsi" w:eastAsiaTheme="minorHAnsi" w:hAnsiTheme="minorHAnsi" w:cstheme="minorBidi"/>
+          <w:color w:val="auto"/>
+          <w:sz w:val="22"/>
+          <w:szCs w:val="22"/>
+        </w:rPr>
         <w:id w:val="-1404677504"/>
         <w:docPartObj>
           <w:docPartGallery w:val="Table of Contents"/>
@@ -1212,13 +1266,9 @@
       </w:sdtPr>
       <w:sdtEndPr>
         <w:rPr>
-          <w:rFonts w:asciiTheme="minorHAnsi" w:eastAsiaTheme="minorHAnsi" w:hAnsiTheme="minorHAnsi" w:cstheme="minorBidi"/>
           <w:b/>
           <w:bCs/>
           <w:noProof/>
-          <w:color w:val="auto"/>
-          <w:sz w:val="22"/>
-          <w:szCs w:val="22"/>
         </w:rPr>
       </w:sdtEndPr>
       <w:sdtContent>
@@ -1227,7 +1277,12 @@
             <w:pStyle w:val="TOCHeading"/>
           </w:pPr>
           <w:r>
-            <w:t>Contents</w:t>
+            <w:t>Conte</w:t>
+          </w:r>
+          <w:bookmarkStart w:id="0" w:name="_GoBack"/>
+          <w:bookmarkEnd w:id="0"/>
+          <w:r>
+            <w:t>nts</w:t>
           </w:r>
         </w:p>
         <w:p>
@@ -1251,7 +1306,7 @@
           <w:r>
             <w:fldChar w:fldCharType="separate"/>
           </w:r>
-          <w:hyperlink w:anchor="_Toc3488068" w:history="1">
+          <w:hyperlink w:anchor="_Toc3541019" w:history="1">
             <w:r>
               <w:rPr>
                 <w:rStyle w:val="Hyperlink"/>
@@ -1292,7 +1347,7 @@
                 <w:noProof/>
                 <w:webHidden/>
               </w:rPr>
-              <w:instrText xml:space="preserve"> PAGEREF _Toc3488068 \h </w:instrText>
+              <w:instrText xml:space="preserve"> PAGEREF _Toc3541019 \h </w:instrText>
             </w:r>
             <w:r>
               <w:rPr>
@@ -1335,7 +1390,7 @@
               <w:noProof/>
             </w:rPr>
           </w:pPr>
-          <w:hyperlink w:anchor="_Toc3488069" w:history="1">
+          <w:hyperlink w:anchor="_Toc3541020" w:history="1">
             <w:r>
               <w:rPr>
                 <w:rStyle w:val="Hyperlink"/>
@@ -1376,7 +1431,7 @@
                 <w:noProof/>
                 <w:webHidden/>
               </w:rPr>
-              <w:instrText xml:space="preserve"> PAGEREF _Toc3488069 \h </w:instrText>
+              <w:instrText xml:space="preserve"> PAGEREF _Toc3541020 \h </w:instrText>
             </w:r>
             <w:r>
               <w:rPr>
@@ -1419,7 +1474,7 @@
               <w:noProof/>
             </w:rPr>
           </w:pPr>
-          <w:hyperlink w:anchor="_Toc3488070" w:history="1">
+          <w:hyperlink w:anchor="_Toc3541021" w:history="1">
             <w:r>
               <w:rPr>
                 <w:rStyle w:val="Hyperlink"/>
@@ -1462,7 +1517,7 @@
                 <w:noProof/>
                 <w:webHidden/>
               </w:rPr>
-              <w:instrText xml:space="preserve"> PAGEREF _Toc3488070 \h </w:instrText>
+              <w:instrText xml:space="preserve"> PAGEREF _Toc3541021 \h </w:instrText>
             </w:r>
             <w:r>
               <w:rPr>
@@ -1505,7 +1560,7 @@
               <w:noProof/>
             </w:rPr>
           </w:pPr>
-          <w:hyperlink w:anchor="_Toc3488071" w:history="1">
+          <w:hyperlink w:anchor="_Toc3541022" w:history="1">
             <w:r>
               <w:rPr>
                 <w:rStyle w:val="Hyperlink"/>
@@ -1546,7 +1601,7 @@
                 <w:noProof/>
                 <w:webHidden/>
               </w:rPr>
-              <w:instrText xml:space="preserve"> PAGEREF _Toc3488071 \h </w:instrText>
+              <w:instrText xml:space="preserve"> PAGEREF _Toc3541022 \h </w:instrText>
             </w:r>
             <w:r>
               <w:rPr>
@@ -1589,7 +1644,7 @@
               <w:noProof/>
             </w:rPr>
           </w:pPr>
-          <w:hyperlink w:anchor="_Toc3488072" w:history="1">
+          <w:hyperlink w:anchor="_Toc3541023" w:history="1">
             <w:r>
               <w:rPr>
                 <w:rStyle w:val="Hyperlink"/>
@@ -1630,7 +1685,7 @@
                 <w:noProof/>
                 <w:webHidden/>
               </w:rPr>
-              <w:instrText xml:space="preserve"> PAGEREF _Toc3488072 \h </w:instrText>
+              <w:instrText xml:space="preserve"> PAGEREF _Toc3541023 \h </w:instrText>
             </w:r>
             <w:r>
               <w:rPr>
@@ -1673,7 +1728,7 @@
               <w:noProof/>
             </w:rPr>
           </w:pPr>
-          <w:hyperlink w:anchor="_Toc3488073" w:history="1">
+          <w:hyperlink w:anchor="_Toc3541024" w:history="1">
             <w:r>
               <w:rPr>
                 <w:rStyle w:val="Hyperlink"/>
@@ -1693,7 +1748,7 @@
                 <w:rStyle w:val="Hyperlink"/>
                 <w:noProof/>
               </w:rPr>
-              <w:t>Scenario pretrage muzike na sajtu</w:t>
+              <w:t>Scenario generisanja muzike</w:t>
             </w:r>
             <w:r>
               <w:rPr>
@@ -1714,7 +1769,7 @@
                 <w:noProof/>
                 <w:webHidden/>
               </w:rPr>
-              <w:instrText xml:space="preserve"> PAGEREF _Toc3488073 \h </w:instrText>
+              <w:instrText xml:space="preserve"> PAGEREF _Toc3541024 \h </w:instrText>
             </w:r>
             <w:r>
               <w:rPr>
@@ -1756,7 +1811,7 @@
               <w:noProof/>
             </w:rPr>
           </w:pPr>
-          <w:hyperlink w:anchor="_Toc3488074" w:history="1">
+          <w:hyperlink w:anchor="_Toc3541025" w:history="1">
             <w:r>
               <w:rPr>
                 <w:rStyle w:val="Hyperlink"/>
@@ -1783,7 +1838,7 @@
                 <w:noProof/>
                 <w:webHidden/>
               </w:rPr>
-              <w:instrText xml:space="preserve"> PAGEREF _Toc3488074 \h </w:instrText>
+              <w:instrText xml:space="preserve"> PAGEREF _Toc3541025 \h </w:instrText>
             </w:r>
             <w:r>
               <w:rPr>
@@ -1813,8 +1868,6 @@
               <w:fldChar w:fldCharType="end"/>
             </w:r>
           </w:hyperlink>
-          <w:bookmarkStart w:id="0" w:name="_GoBack"/>
-          <w:bookmarkEnd w:id="0"/>
         </w:p>
         <w:p>
           <w:pPr>
@@ -1827,7 +1880,7 @@
               <w:noProof/>
             </w:rPr>
           </w:pPr>
-          <w:hyperlink w:anchor="_Toc3488075" w:history="1">
+          <w:hyperlink w:anchor="_Toc3541026" w:history="1">
             <w:r>
               <w:rPr>
                 <w:rStyle w:val="Hyperlink"/>
@@ -1854,7 +1907,7 @@
                 <w:noProof/>
                 <w:webHidden/>
               </w:rPr>
-              <w:instrText xml:space="preserve"> PAGEREF _Toc3488075 \h </w:instrText>
+              <w:instrText xml:space="preserve"> PAGEREF _Toc3541026 \h </w:instrText>
             </w:r>
             <w:r>
               <w:rPr>
@@ -1896,7 +1949,7 @@
               <w:noProof/>
             </w:rPr>
           </w:pPr>
-          <w:hyperlink w:anchor="_Toc3488076" w:history="1">
+          <w:hyperlink w:anchor="_Toc3541027" w:history="1">
             <w:r>
               <w:rPr>
                 <w:rStyle w:val="Hyperlink"/>
@@ -1924,7 +1977,7 @@
                 <w:noProof/>
                 <w:webHidden/>
               </w:rPr>
-              <w:instrText xml:space="preserve"> PAGEREF _Toc3488076 \h </w:instrText>
+              <w:instrText xml:space="preserve"> PAGEREF _Toc3541027 \h </w:instrText>
             </w:r>
             <w:r>
               <w:rPr>
@@ -1966,7 +2019,7 @@
               <w:noProof/>
             </w:rPr>
           </w:pPr>
-          <w:hyperlink w:anchor="_Toc3488077" w:history="1">
+          <w:hyperlink w:anchor="_Toc3541028" w:history="1">
             <w:r>
               <w:rPr>
                 <w:rStyle w:val="Hyperlink"/>
@@ -1994,7 +2047,7 @@
                 <w:noProof/>
                 <w:webHidden/>
               </w:rPr>
-              <w:instrText xml:space="preserve"> PAGEREF _Toc3488077 \h </w:instrText>
+              <w:instrText xml:space="preserve"> PAGEREF _Toc3541028 \h </w:instrText>
             </w:r>
             <w:r>
               <w:rPr>
@@ -2036,7 +2089,7 @@
               <w:noProof/>
             </w:rPr>
           </w:pPr>
-          <w:hyperlink w:anchor="_Toc3488078" w:history="1">
+          <w:hyperlink w:anchor="_Toc3541029" w:history="1">
             <w:r>
               <w:rPr>
                 <w:rStyle w:val="Hyperlink"/>
@@ -2081,7 +2134,7 @@
                 <w:noProof/>
                 <w:webHidden/>
               </w:rPr>
-              <w:instrText xml:space="preserve"> PAGEREF _Toc3488078 \h </w:instrText>
+              <w:instrText xml:space="preserve"> PAGEREF _Toc3541029 \h </w:instrText>
             </w:r>
             <w:r>
               <w:rPr>
@@ -2123,7 +2176,7 @@
               <w:noProof/>
             </w:rPr>
           </w:pPr>
-          <w:hyperlink w:anchor="_Toc3488079" w:history="1">
+          <w:hyperlink w:anchor="_Toc3541030" w:history="1">
             <w:r>
               <w:rPr>
                 <w:rStyle w:val="Hyperlink"/>
@@ -2151,7 +2204,7 @@
                 <w:noProof/>
                 <w:webHidden/>
               </w:rPr>
-              <w:instrText xml:space="preserve"> PAGEREF _Toc3488079 \h </w:instrText>
+              <w:instrText xml:space="preserve"> PAGEREF _Toc3541030 \h </w:instrText>
             </w:r>
             <w:r>
               <w:rPr>
@@ -2193,7 +2246,7 @@
               <w:noProof/>
             </w:rPr>
           </w:pPr>
-          <w:hyperlink w:anchor="_Toc3488080" w:history="1">
+          <w:hyperlink w:anchor="_Toc3541031" w:history="1">
             <w:r>
               <w:rPr>
                 <w:rStyle w:val="Hyperlink"/>
@@ -2238,7 +2291,7 @@
                 <w:noProof/>
                 <w:webHidden/>
               </w:rPr>
-              <w:instrText xml:space="preserve"> PAGEREF _Toc3488080 \h </w:instrText>
+              <w:instrText xml:space="preserve"> PAGEREF _Toc3541031 \h </w:instrText>
             </w:r>
             <w:r>
               <w:rPr>
@@ -2280,11 +2333,12 @@
               <w:noProof/>
             </w:rPr>
           </w:pPr>
-          <w:hyperlink w:anchor="_Toc3488081" w:history="1">
+          <w:hyperlink w:anchor="_Toc3541032" w:history="1">
             <w:r>
               <w:rPr>
                 <w:rStyle w:val="Hyperlink"/>
                 <w:noProof/>
+                <w:lang w:val="da-DK"/>
               </w:rPr>
               <w:t>2.2.6. Korisnik je pritisnuo Record dugme</w:t>
             </w:r>
@@ -2307,7 +2361,7 @@
                 <w:noProof/>
                 <w:webHidden/>
               </w:rPr>
-              <w:instrText xml:space="preserve"> PAGEREF _Toc3488081 \h </w:instrText>
+              <w:instrText xml:space="preserve"> PAGEREF _Toc3541032 \h </w:instrText>
             </w:r>
             <w:r>
               <w:rPr>
@@ -2349,7 +2403,7 @@
               <w:noProof/>
             </w:rPr>
           </w:pPr>
-          <w:hyperlink w:anchor="_Toc3488082" w:history="1">
+          <w:hyperlink w:anchor="_Toc3541033" w:history="1">
             <w:r>
               <w:rPr>
                 <w:rStyle w:val="Hyperlink"/>
@@ -2377,7 +2431,7 @@
                 <w:noProof/>
                 <w:webHidden/>
               </w:rPr>
-              <w:instrText xml:space="preserve"> PAGEREF _Toc3488082 \h </w:instrText>
+              <w:instrText xml:space="preserve"> PAGEREF _Toc3541033 \h </w:instrText>
             </w:r>
             <w:r>
               <w:rPr>
@@ -2419,11 +2473,12 @@
               <w:noProof/>
             </w:rPr>
           </w:pPr>
-          <w:hyperlink w:anchor="_Toc3488083" w:history="1">
+          <w:hyperlink w:anchor="_Toc3541034" w:history="1">
             <w:r>
               <w:rPr>
                 <w:rStyle w:val="Hyperlink"/>
                 <w:noProof/>
+                <w:lang w:val="da-DK"/>
               </w:rPr>
               <w:t>2.3. Posebni Zahtevi</w:t>
             </w:r>
@@ -2446,7 +2501,7 @@
                 <w:noProof/>
                 <w:webHidden/>
               </w:rPr>
-              <w:instrText xml:space="preserve"> PAGEREF _Toc3488083 \h </w:instrText>
+              <w:instrText xml:space="preserve"> PAGEREF _Toc3541034 \h </w:instrText>
             </w:r>
             <w:r>
               <w:rPr>
@@ -2488,7 +2543,7 @@
               <w:noProof/>
             </w:rPr>
           </w:pPr>
-          <w:hyperlink w:anchor="_Toc3488084" w:history="1">
+          <w:hyperlink w:anchor="_Toc3541035" w:history="1">
             <w:r>
               <w:rPr>
                 <w:rStyle w:val="Hyperlink"/>
@@ -2516,7 +2571,7 @@
                 <w:noProof/>
                 <w:webHidden/>
               </w:rPr>
-              <w:instrText xml:space="preserve"> PAGEREF _Toc3488084 \h </w:instrText>
+              <w:instrText xml:space="preserve"> PAGEREF _Toc3541035 \h </w:instrText>
             </w:r>
             <w:r>
               <w:rPr>
@@ -2558,7 +2613,7 @@
               <w:noProof/>
             </w:rPr>
           </w:pPr>
-          <w:hyperlink w:anchor="_Toc3488085" w:history="1">
+          <w:hyperlink w:anchor="_Toc3541036" w:history="1">
             <w:r>
               <w:rPr>
                 <w:rStyle w:val="Hyperlink"/>
@@ -2586,7 +2641,7 @@
                 <w:noProof/>
                 <w:webHidden/>
               </w:rPr>
-              <w:instrText xml:space="preserve"> PAGEREF _Toc3488085 \h </w:instrText>
+              <w:instrText xml:space="preserve"> PAGEREF _Toc3541036 \h </w:instrText>
             </w:r>
             <w:r>
               <w:rPr>
@@ -2642,7 +2697,7 @@
           <w:numId w:val="1"/>
         </w:numPr>
       </w:pPr>
-      <w:bookmarkStart w:id="1" w:name="_Toc3488068"/>
+      <w:bookmarkStart w:id="1" w:name="_Toc3541019"/>
       <w:r>
         <w:lastRenderedPageBreak/>
         <w:t>Uvod</w:t>
@@ -2657,7 +2712,7 @@
           <w:numId w:val="1"/>
         </w:numPr>
       </w:pPr>
-      <w:bookmarkStart w:id="2" w:name="_Toc3488069"/>
+      <w:bookmarkStart w:id="2" w:name="_Toc3541020"/>
       <w:r>
         <w:t>Rezim</w:t>
       </w:r>
@@ -2688,7 +2743,7 @@
           <w:lang w:val="da-DK"/>
         </w:rPr>
       </w:pPr>
-      <w:bookmarkStart w:id="3" w:name="_Toc3488070"/>
+      <w:bookmarkStart w:id="3" w:name="_Toc3541021"/>
       <w:r>
         <w:rPr>
           <w:lang w:val="da-DK"/>
@@ -2718,7 +2773,7 @@
           <w:numId w:val="1"/>
         </w:numPr>
       </w:pPr>
-      <w:bookmarkStart w:id="4" w:name="_Toc3488071"/>
+      <w:bookmarkStart w:id="4" w:name="_Toc3541022"/>
       <w:r>
         <w:t>Reference</w:t>
       </w:r>
@@ -2780,7 +2835,7 @@
           <w:numId w:val="1"/>
         </w:numPr>
       </w:pPr>
-      <w:bookmarkStart w:id="5" w:name="_Toc3488072"/>
+      <w:bookmarkStart w:id="5" w:name="_Toc3541023"/>
       <w:r>
         <w:t>Otvorena pitanja</w:t>
       </w:r>
@@ -2913,9 +2968,12 @@
           <w:numId w:val="1"/>
         </w:numPr>
       </w:pPr>
-      <w:bookmarkStart w:id="6" w:name="_Toc3488073"/>
-      <w:r>
-        <w:t>Scenario pretrage muzike na sajtu</w:t>
+      <w:bookmarkStart w:id="6" w:name="_Toc3541024"/>
+      <w:r>
+        <w:t xml:space="preserve">Scenario </w:t>
+      </w:r>
+      <w:r>
+        <w:t>generisanja muzike</w:t>
       </w:r>
       <w:bookmarkEnd w:id="6"/>
     </w:p>
@@ -2924,7 +2982,7 @@
         <w:pStyle w:val="Heading2"/>
         <w:ind w:left="360"/>
       </w:pPr>
-      <w:bookmarkStart w:id="7" w:name="_Toc3488074"/>
+      <w:bookmarkStart w:id="7" w:name="_Toc3541025"/>
       <w:r>
         <w:t>2.1. Kratak Opis</w:t>
       </w:r>
@@ -2975,7 +3033,7 @@
         <w:pStyle w:val="Heading2"/>
         <w:ind w:left="360"/>
       </w:pPr>
-      <w:bookmarkStart w:id="8" w:name="_Toc3488075"/>
+      <w:bookmarkStart w:id="8" w:name="_Toc3541026"/>
       <w:r>
         <w:t>2.2 Tok Dogadjaja</w:t>
       </w:r>
@@ -3034,7 +3092,7 @@
           <w:lang w:val="da-DK"/>
         </w:rPr>
       </w:pPr>
-      <w:bookmarkStart w:id="9" w:name="_Toc3488076"/>
+      <w:bookmarkStart w:id="9" w:name="_Toc3541027"/>
       <w:r>
         <w:rPr>
           <w:lang w:val="da-DK"/>
@@ -3102,7 +3160,7 @@
           <w:lang w:val="da-DK"/>
         </w:rPr>
       </w:pPr>
-      <w:bookmarkStart w:id="10" w:name="_Toc3488077"/>
+      <w:bookmarkStart w:id="10" w:name="_Toc3541028"/>
       <w:r>
         <w:rPr>
           <w:lang w:val="da-DK"/>
@@ -3138,30 +3196,12 @@
           <w:lang w:val="da-DK"/>
         </w:rPr>
       </w:pPr>
-      <w:bookmarkStart w:id="11" w:name="_Toc3488078"/>
-      <w:r>
-        <w:rPr>
-          <w:lang w:val="da-DK"/>
-        </w:rPr>
-        <w:t>2.2.</w:t>
-      </w:r>
-      <w:r>
-        <w:rPr>
-          <w:lang w:val="da-DK"/>
-        </w:rPr>
-        <w:t>3</w:t>
-      </w:r>
-      <w:r>
-        <w:rPr>
-          <w:lang w:val="da-DK"/>
-        </w:rPr>
-        <w:t xml:space="preserve">. Korisnik je </w:t>
-      </w:r>
-      <w:r>
-        <w:rPr>
-          <w:lang w:val="da-DK"/>
-        </w:rPr>
-        <w:t>promenio stanje slajdera verovatno</w:t>
+      <w:bookmarkStart w:id="11" w:name="_Toc3541029"/>
+      <w:r>
+        <w:rPr>
+          <w:lang w:val="da-DK"/>
+        </w:rPr>
+        <w:t>2.2.3. Korisnik je promenio stanje slajdera verovatno</w:t>
       </w:r>
       <w:r>
         <w:rPr>
@@ -3212,24 +3252,12 @@
           <w:lang w:val="da-DK"/>
         </w:rPr>
       </w:pPr>
-      <w:bookmarkStart w:id="12" w:name="_Toc3488079"/>
-      <w:r>
-        <w:rPr>
-          <w:lang w:val="da-DK"/>
-        </w:rPr>
-        <w:t>2.2.4</w:t>
-      </w:r>
-      <w:r>
-        <w:rPr>
-          <w:lang w:val="da-DK"/>
-        </w:rPr>
-        <w:t xml:space="preserve">. Korisnik je </w:t>
-      </w:r>
-      <w:r>
-        <w:rPr>
-          <w:lang w:val="da-DK"/>
-        </w:rPr>
-        <w:t>promenio stanje slajdera brzine</w:t>
+      <w:bookmarkStart w:id="12" w:name="_Toc3541030"/>
+      <w:r>
+        <w:rPr>
+          <w:lang w:val="da-DK"/>
+        </w:rPr>
+        <w:t>2.2.4. Korisnik je promenio stanje slajdera brzine</w:t>
       </w:r>
       <w:bookmarkEnd w:id="12"/>
     </w:p>
@@ -3254,30 +3282,12 @@
           <w:lang w:val="da-DK"/>
         </w:rPr>
       </w:pPr>
-      <w:bookmarkStart w:id="13" w:name="_Toc3488080"/>
-      <w:r>
-        <w:rPr>
-          <w:lang w:val="da-DK"/>
-        </w:rPr>
-        <w:t>2.2.</w:t>
-      </w:r>
-      <w:r>
-        <w:rPr>
-          <w:lang w:val="da-DK"/>
-        </w:rPr>
-        <w:t>5</w:t>
-      </w:r>
-      <w:r>
-        <w:rPr>
-          <w:lang w:val="da-DK"/>
-        </w:rPr>
-        <w:t xml:space="preserve">. Korisnik je promenio stanje slajdera </w:t>
-      </w:r>
-      <w:r>
-        <w:rPr>
-          <w:lang w:val="da-DK"/>
-        </w:rPr>
-        <w:t>ja</w:t>
+      <w:bookmarkStart w:id="13" w:name="_Toc3541031"/>
+      <w:r>
+        <w:rPr>
+          <w:lang w:val="da-DK"/>
+        </w:rPr>
+        <w:t>2.2.5. Korisnik je promenio stanje slajdera ja</w:t>
       </w:r>
       <w:r>
         <w:rPr>
@@ -3295,39 +3305,45 @@
       <w:bookmarkEnd w:id="13"/>
     </w:p>
     <w:p>
-      <w:r>
+      <w:pPr>
+        <w:rPr>
+          <w:lang w:val="da-DK"/>
+        </w:rPr>
+      </w:pPr>
+      <w:r>
+        <w:rPr>
+          <w:lang w:val="da-DK"/>
+        </w:rPr>
         <w:t>Menja se ja</w:t>
       </w:r>
       <w:r>
         <w:rPr>
           <w:rFonts w:cstheme="minorHAnsi"/>
+          <w:lang w:val="da-DK"/>
         </w:rPr>
         <w:t>č</w:t>
       </w:r>
       <w:r>
-        <w:t>in</w:t>
-      </w:r>
-      <w:r>
-        <w:t>a muzike.</w:t>
+        <w:rPr>
+          <w:lang w:val="da-DK"/>
+        </w:rPr>
+        <w:t>ina muzike.</w:t>
       </w:r>
     </w:p>
     <w:p>
       <w:pPr>
         <w:pStyle w:val="Heading3"/>
         <w:ind w:firstLine="360"/>
-      </w:pPr>
-      <w:bookmarkStart w:id="14" w:name="_Toc3488081"/>
-      <w:r>
-        <w:t>2.2.</w:t>
-      </w:r>
-      <w:r>
-        <w:t>6</w:t>
-      </w:r>
-      <w:r>
-        <w:t xml:space="preserve">. Korisnik je </w:t>
-      </w:r>
-      <w:r>
-        <w:t>pritisnuo Record dugme</w:t>
+        <w:rPr>
+          <w:lang w:val="da-DK"/>
+        </w:rPr>
+      </w:pPr>
+      <w:bookmarkStart w:id="14" w:name="_Toc3541032"/>
+      <w:r>
+        <w:rPr>
+          <w:lang w:val="da-DK"/>
+        </w:rPr>
+        <w:t>2.2.6. Korisnik je pritisnuo Record dugme</w:t>
       </w:r>
       <w:bookmarkEnd w:id="14"/>
     </w:p>
@@ -3365,37 +3381,13 @@
           <w:lang w:val="da-DK"/>
         </w:rPr>
       </w:pPr>
-      <w:bookmarkStart w:id="15" w:name="_Toc3488082"/>
+      <w:bookmarkStart w:id="15" w:name="_Toc3541033"/>
       <w:r>
         <w:rPr>
           <w:lang w:val="da-DK"/>
         </w:rPr>
         <w:lastRenderedPageBreak/>
-        <w:t>2.2.</w:t>
-      </w:r>
-      <w:r>
-        <w:rPr>
-          <w:lang w:val="da-DK"/>
-        </w:rPr>
-        <w:t>7</w:t>
-      </w:r>
-      <w:r>
-        <w:rPr>
-          <w:lang w:val="da-DK"/>
-        </w:rPr>
-        <w:t xml:space="preserve">. Korisnik je pritisnuo </w:t>
-      </w:r>
-      <w:r>
-        <w:rPr>
-          <w:lang w:val="da-DK"/>
-        </w:rPr>
-        <w:t xml:space="preserve">Stop </w:t>
-      </w:r>
-      <w:r>
-        <w:rPr>
-          <w:lang w:val="da-DK"/>
-        </w:rPr>
-        <w:t>dugme</w:t>
+        <w:t>2.2.7. Korisnik je pritisnuo Stop dugme</w:t>
       </w:r>
       <w:bookmarkEnd w:id="15"/>
     </w:p>
@@ -3436,9 +3428,15 @@
       <w:pPr>
         <w:pStyle w:val="Heading2"/>
         <w:ind w:firstLine="360"/>
-      </w:pPr>
-      <w:bookmarkStart w:id="16" w:name="_Toc3488083"/>
-      <w:r>
+        <w:rPr>
+          <w:lang w:val="da-DK"/>
+        </w:rPr>
+      </w:pPr>
+      <w:bookmarkStart w:id="16" w:name="_Toc3541034"/>
+      <w:r>
+        <w:rPr>
+          <w:lang w:val="da-DK"/>
+        </w:rPr>
         <w:t>2.3. Posebni Zahtevi</w:t>
       </w:r>
       <w:bookmarkEnd w:id="16"/>
@@ -3464,7 +3462,7 @@
           <w:lang w:val="da-DK"/>
         </w:rPr>
       </w:pPr>
-      <w:bookmarkStart w:id="17" w:name="_Toc3488084"/>
+      <w:bookmarkStart w:id="17" w:name="_Toc3541035"/>
       <w:r>
         <w:rPr>
           <w:lang w:val="da-DK"/>
@@ -3494,7 +3492,7 @@
           <w:lang w:val="da-DK"/>
         </w:rPr>
       </w:pPr>
-      <w:bookmarkStart w:id="18" w:name="_Toc3488085"/>
+      <w:bookmarkStart w:id="18" w:name="_Toc3541036"/>
       <w:r>
         <w:rPr>
           <w:lang w:val="da-DK"/>
@@ -4896,7 +4894,7 @@
 </file>
 
 <file path=customXml/itemProps1.xml><?xml version="1.0" encoding="utf-8"?>
-<ds:datastoreItem xmlns:ds="http://schemas.openxmlformats.org/officeDocument/2006/customXml" ds:itemID="{8A4B407F-F62B-41FD-AD0C-E9AB61A62063}">
+<ds:datastoreItem xmlns:ds="http://schemas.openxmlformats.org/officeDocument/2006/customXml" ds:itemID="{EE3194F7-CC7D-437D-B511-2A033BA3A38B}">
   <ds:schemaRefs>
     <ds:schemaRef ds:uri="http://schemas.openxmlformats.org/officeDocument/2006/bibliography"/>
   </ds:schemaRefs>
